--- a/ДЗ_№1_Кудрявцев.docx
+++ b/ДЗ_№1_Кудрявцев.docx
@@ -1,6 +1,6 @@
 
 <file path=word/document.xml><?xml version="1.0" encoding="utf-8"?>
-<w:document xmlns:wpc="http://schemas.microsoft.com/office/word/2010/wordprocessingCanvas" xmlns:cx="http://schemas.microsoft.com/office/drawing/2014/chartex" xmlns:mc="http://schemas.openxmlformats.org/markup-compatibility/2006" xmlns:o="urn:schemas-microsoft-com:office:office" xmlns:r="http://schemas.openxmlformats.org/officeDocument/2006/relationships" xmlns:m="http://schemas.openxmlformats.org/officeDocument/2006/math" xmlns:v="urn:schemas-microsoft-com:vml" xmlns:wp14="http://schemas.microsoft.com/office/word/2010/wordprocessingDrawing" xmlns:wp="http://schemas.openxmlformats.org/drawingml/2006/wordprocessingDrawing" xmlns:w10="urn:schemas-microsoft-com:office:word" xmlns:w="http://schemas.openxmlformats.org/wordprocessingml/2006/main" xmlns:w14="http://schemas.microsoft.com/office/word/2010/wordml" xmlns:w15="http://schemas.microsoft.com/office/word/2012/wordml" xmlns:w16se="http://schemas.microsoft.com/office/word/2015/wordml/symex" xmlns:wpg="http://schemas.microsoft.com/office/word/2010/wordprocessingGroup" xmlns:wpi="http://schemas.microsoft.com/office/word/2010/wordprocessingInk" xmlns:wne="http://schemas.microsoft.com/office/word/2006/wordml" xmlns:wps="http://schemas.microsoft.com/office/word/2010/wordprocessingShape" mc:Ignorable="w14 w15 w16se wp14">
+<w:document xmlns:wpc="http://schemas.microsoft.com/office/word/2010/wordprocessingCanvas" xmlns:cx="http://schemas.microsoft.com/office/drawing/2014/chartex" xmlns:cx1="http://schemas.microsoft.com/office/drawing/2015/9/8/chartex" xmlns:cx2="http://schemas.microsoft.com/office/drawing/2015/10/21/chartex" xmlns:cx3="http://schemas.microsoft.com/office/drawing/2016/5/9/chartex" xmlns:cx4="http://schemas.microsoft.com/office/drawing/2016/5/10/chartex" xmlns:cx5="http://schemas.microsoft.com/office/drawing/2016/5/11/chartex" xmlns:cx6="http://schemas.microsoft.com/office/drawing/2016/5/12/chartex" xmlns:cx7="http://schemas.microsoft.com/office/drawing/2016/5/13/chartex" xmlns:cx8="http://schemas.microsoft.com/office/drawing/2016/5/14/chartex" xmlns:mc="http://schemas.openxmlformats.org/markup-compatibility/2006" xmlns:aink="http://schemas.microsoft.com/office/drawing/2016/ink" xmlns:am3d="http://schemas.microsoft.com/office/drawing/2017/model3d" xmlns:o="urn:schemas-microsoft-com:office:office" xmlns:r="http://schemas.openxmlformats.org/officeDocument/2006/relationships" xmlns:m="http://schemas.openxmlformats.org/officeDocument/2006/math" xmlns:v="urn:schemas-microsoft-com:vml" xmlns:wp14="http://schemas.microsoft.com/office/word/2010/wordprocessingDrawing" xmlns:wp="http://schemas.openxmlformats.org/drawingml/2006/wordprocessingDrawing" xmlns:w10="urn:schemas-microsoft-com:office:word" xmlns:w="http://schemas.openxmlformats.org/wordprocessingml/2006/main" xmlns:w14="http://schemas.microsoft.com/office/word/2010/wordml" xmlns:w15="http://schemas.microsoft.com/office/word/2012/wordml" xmlns:w16cid="http://schemas.microsoft.com/office/word/2016/wordml/cid" xmlns:w16se="http://schemas.microsoft.com/office/word/2015/wordml/symex" xmlns:wpg="http://schemas.microsoft.com/office/word/2010/wordprocessingGroup" xmlns:wpi="http://schemas.microsoft.com/office/word/2010/wordprocessingInk" xmlns:wne="http://schemas.microsoft.com/office/word/2006/wordml" xmlns:wps="http://schemas.microsoft.com/office/word/2010/wordprocessingShape" mc:Ignorable="w14 w15 w16se w16cid wp14">
   <w:body>
     <w:tbl>
       <w:tblPr>
@@ -99,14 +99,12 @@
                 <w:lang w:val="en-US"/>
               </w:rPr>
             </w:pPr>
-            <w:proofErr w:type="spellStart"/>
             <w:r>
               <w:rPr>
                 <w:lang w:val="en-US"/>
               </w:rPr>
               <w:t>Pre conditions</w:t>
             </w:r>
-            <w:proofErr w:type="spellEnd"/>
           </w:p>
           <w:p/>
         </w:tc>
@@ -385,8 +383,6 @@
             <w:r>
               <w:t>с</w:t>
             </w:r>
-            <w:bookmarkStart w:id="0" w:name="_GoBack"/>
-            <w:bookmarkEnd w:id="0"/>
             <w:r>
               <w:t>ковика.</w:t>
             </w:r>
@@ -487,15 +483,7 @@
           </w:p>
           <w:p>
             <w:r>
-              <w:t>Проверка отправки e-</w:t>
-            </w:r>
-            <w:proofErr w:type="spellStart"/>
-            <w:r>
-              <w:t>mail</w:t>
-            </w:r>
-            <w:proofErr w:type="spellEnd"/>
-            <w:r>
-              <w:t xml:space="preserve"> в почтовой системе</w:t>
+              <w:t>Проверка отправки e-mail в почтовой системе</w:t>
             </w:r>
           </w:p>
         </w:tc>
@@ -547,14 +535,12 @@
                 <w:lang w:val="en-US"/>
               </w:rPr>
             </w:pPr>
-            <w:proofErr w:type="spellStart"/>
             <w:r>
               <w:rPr>
                 <w:lang w:val="en-US"/>
               </w:rPr>
               <w:t>Pre conditions</w:t>
             </w:r>
-            <w:proofErr w:type="spellEnd"/>
           </w:p>
           <w:p>
             <w:pPr>
@@ -1099,14 +1085,12 @@
                 <w:lang w:val="en-US"/>
               </w:rPr>
             </w:pPr>
-            <w:proofErr w:type="spellStart"/>
             <w:r>
               <w:rPr>
                 <w:lang w:val="en-US"/>
               </w:rPr>
               <w:t>Pre conditions</w:t>
             </w:r>
-            <w:proofErr w:type="spellEnd"/>
           </w:p>
           <w:p>
             <w:pPr>
@@ -1305,9 +1289,22 @@
             </w:r>
           </w:p>
           <w:p>
-            <w:r>
-              <w:t>4. 563</w:t>
-            </w:r>
+            <w:pPr>
+              <w:rPr>
+                <w:lang w:val="en-US"/>
+              </w:rPr>
+            </w:pPr>
+            <w:r>
+              <w:t>4. 56</w:t>
+            </w:r>
+            <w:r>
+              <w:rPr>
+                <w:lang w:val="en-US"/>
+              </w:rPr>
+              <w:t>2</w:t>
+            </w:r>
+            <w:bookmarkStart w:id="0" w:name="_GoBack"/>
+            <w:bookmarkEnd w:id="0"/>
           </w:p>
           <w:p>
             <w:r>
@@ -1584,14 +1581,12 @@
                 <w:lang w:val="en-US"/>
               </w:rPr>
             </w:pPr>
-            <w:proofErr w:type="spellStart"/>
             <w:r>
               <w:rPr>
                 <w:lang w:val="en-US"/>
               </w:rPr>
               <w:t>Pre conditions</w:t>
             </w:r>
-            <w:proofErr w:type="spellEnd"/>
           </w:p>
           <w:p>
             <w:pPr>
@@ -2032,15 +2027,7 @@
               </w:numPr>
             </w:pPr>
             <w:r>
-              <w:t xml:space="preserve">Произойдет </w:t>
-            </w:r>
-            <w:proofErr w:type="spellStart"/>
-            <w:r>
-              <w:t>автологин</w:t>
-            </w:r>
-            <w:proofErr w:type="spellEnd"/>
-            <w:r>
-              <w:t xml:space="preserve"> и откроется страница с анкетой.</w:t>
+              <w:t>Произойдет автологин и откроется страница с анкетой.</w:t>
             </w:r>
           </w:p>
           <w:p>
@@ -2304,14 +2291,12 @@
                 <w:lang w:val="en-US"/>
               </w:rPr>
             </w:pPr>
-            <w:proofErr w:type="spellStart"/>
             <w:r>
               <w:rPr>
                 <w:lang w:val="en-US"/>
               </w:rPr>
               <w:t>Pre conditions</w:t>
             </w:r>
-            <w:proofErr w:type="spellEnd"/>
           </w:p>
           <w:p>
             <w:pPr>
@@ -2355,18 +2340,10 @@
               </w:numPr>
             </w:pPr>
             <w:r>
-              <w:t xml:space="preserve">Пароль должен состоять </w:t>
-            </w:r>
-            <w:proofErr w:type="gramStart"/>
-            <w:r>
-              <w:t xml:space="preserve">из </w:t>
-            </w:r>
-            <w:r>
-              <w:t>&gt;</w:t>
-            </w:r>
-            <w:proofErr w:type="gramEnd"/>
-            <w:r>
-              <w:t>=</w:t>
+              <w:t xml:space="preserve">Пароль должен состоять из </w:t>
+            </w:r>
+            <w:r>
+              <w:t>&gt;=</w:t>
             </w:r>
             <w:r>
               <w:t xml:space="preserve"> 8 символов, хотя бы одной цифры и одной буквы</w:t>
@@ -2770,15 +2747,7 @@
               </w:numPr>
             </w:pPr>
             <w:r>
-              <w:t xml:space="preserve">Произойдет </w:t>
-            </w:r>
-            <w:proofErr w:type="spellStart"/>
-            <w:r>
-              <w:t>автологин</w:t>
-            </w:r>
-            <w:proofErr w:type="spellEnd"/>
-            <w:r>
-              <w:t xml:space="preserve"> и откроется страница с анкетой.</w:t>
+              <w:t>Произойдет автологин и откроется страница с анкетой.</w:t>
             </w:r>
           </w:p>
           <w:p>
@@ -3010,13 +2979,8 @@
           </w:p>
           <w:p>
             <w:r>
-              <w:t xml:space="preserve">Проверка построения маршрута в сервисе </w:t>
-            </w:r>
-            <w:proofErr w:type="spellStart"/>
-            <w:r>
-              <w:t>Яндекс.Карты</w:t>
-            </w:r>
-            <w:proofErr w:type="spellEnd"/>
+              <w:t>Проверка построения маршрута в сервисе Яндекс.Карты</w:t>
+            </w:r>
           </w:p>
         </w:tc>
         <w:tc>
@@ -3067,14 +3031,12 @@
                 <w:lang w:val="en-US"/>
               </w:rPr>
             </w:pPr>
-            <w:proofErr w:type="spellStart"/>
             <w:r>
               <w:rPr>
                 <w:lang w:val="en-US"/>
               </w:rPr>
               <w:t>Pre conditions</w:t>
             </w:r>
-            <w:proofErr w:type="spellEnd"/>
           </w:p>
           <w:p>
             <w:pPr>
@@ -3176,13 +3138,8 @@
               </w:numPr>
             </w:pPr>
             <w:r>
-              <w:t xml:space="preserve">Открыть страницу </w:t>
-            </w:r>
-            <w:proofErr w:type="spellStart"/>
-            <w:r>
-              <w:t>Яндекс.Карты</w:t>
-            </w:r>
-            <w:proofErr w:type="spellEnd"/>
+              <w:t>Открыть страницу Яндекс.Карты</w:t>
+            </w:r>
           </w:p>
           <w:p>
             <w:pPr>
@@ -3609,14 +3566,12 @@
                 <w:lang w:val="en-US"/>
               </w:rPr>
             </w:pPr>
-            <w:proofErr w:type="spellStart"/>
             <w:r>
               <w:rPr>
                 <w:lang w:val="en-US"/>
               </w:rPr>
               <w:t>Pre conditions</w:t>
             </w:r>
-            <w:proofErr w:type="spellEnd"/>
           </w:p>
           <w:p>
             <w:pPr>
@@ -4204,7 +4159,6 @@
             <w:tcW w:w="2815" w:type="dxa"/>
           </w:tcPr>
           <w:p>
-            <w:proofErr w:type="spellStart"/>
             <w:r>
               <w:rPr>
                 <w:lang w:val="en-US"/>
@@ -4212,7 +4166,6 @@
               <w:lastRenderedPageBreak/>
               <w:t>Exp</w:t>
             </w:r>
-            <w:proofErr w:type="spellEnd"/>
             <w:r>
               <w:t xml:space="preserve">. </w:t>
             </w:r>
@@ -4428,15 +4381,7 @@
               </w:numPr>
             </w:pPr>
             <w:r>
-              <w:t xml:space="preserve">Произойдет </w:t>
-            </w:r>
-            <w:proofErr w:type="spellStart"/>
-            <w:r>
-              <w:t>автологин</w:t>
-            </w:r>
-            <w:proofErr w:type="spellEnd"/>
-            <w:r>
-              <w:t xml:space="preserve"> и откроется окно с обучающей информацией по </w:t>
+              <w:t xml:space="preserve">Произойдет автологин и откроется окно с обучающей информацией по </w:t>
             </w:r>
             <w:r>
               <w:t>использованию приложения.</w:t>
@@ -4559,7 +4504,7 @@
 </file>
 
 <file path=word/numbering.xml><?xml version="1.0" encoding="utf-8"?>
-<w:numbering xmlns:wpc="http://schemas.microsoft.com/office/word/2010/wordprocessingCanvas" xmlns:cx="http://schemas.microsoft.com/office/drawing/2014/chartex" xmlns:mc="http://schemas.openxmlformats.org/markup-compatibility/2006" xmlns:o="urn:schemas-microsoft-com:office:office" xmlns:r="http://schemas.openxmlformats.org/officeDocument/2006/relationships" xmlns:m="http://schemas.openxmlformats.org/officeDocument/2006/math" xmlns:v="urn:schemas-microsoft-com:vml" xmlns:wp14="http://schemas.microsoft.com/office/word/2010/wordprocessingDrawing" xmlns:wp="http://schemas.openxmlformats.org/drawingml/2006/wordprocessingDrawing" xmlns:w10="urn:schemas-microsoft-com:office:word" xmlns:w="http://schemas.openxmlformats.org/wordprocessingml/2006/main" xmlns:w14="http://schemas.microsoft.com/office/word/2010/wordml" xmlns:w15="http://schemas.microsoft.com/office/word/2012/wordml" xmlns:w16se="http://schemas.microsoft.com/office/word/2015/wordml/symex" xmlns:wpg="http://schemas.microsoft.com/office/word/2010/wordprocessingGroup" xmlns:wpi="http://schemas.microsoft.com/office/word/2010/wordprocessingInk" xmlns:wne="http://schemas.microsoft.com/office/word/2006/wordml" xmlns:wps="http://schemas.microsoft.com/office/word/2010/wordprocessingShape" mc:Ignorable="w14 w15 w16se wp14">
+<w:numbering xmlns:wpc="http://schemas.microsoft.com/office/word/2010/wordprocessingCanvas" xmlns:cx="http://schemas.microsoft.com/office/drawing/2014/chartex" xmlns:cx1="http://schemas.microsoft.com/office/drawing/2015/9/8/chartex" xmlns:cx2="http://schemas.microsoft.com/office/drawing/2015/10/21/chartex" xmlns:cx3="http://schemas.microsoft.com/office/drawing/2016/5/9/chartex" xmlns:cx4="http://schemas.microsoft.com/office/drawing/2016/5/10/chartex" xmlns:cx5="http://schemas.microsoft.com/office/drawing/2016/5/11/chartex" xmlns:cx6="http://schemas.microsoft.com/office/drawing/2016/5/12/chartex" xmlns:cx7="http://schemas.microsoft.com/office/drawing/2016/5/13/chartex" xmlns:cx8="http://schemas.microsoft.com/office/drawing/2016/5/14/chartex" xmlns:mc="http://schemas.openxmlformats.org/markup-compatibility/2006" xmlns:aink="http://schemas.microsoft.com/office/drawing/2016/ink" xmlns:am3d="http://schemas.microsoft.com/office/drawing/2017/model3d" xmlns:o="urn:schemas-microsoft-com:office:office" xmlns:r="http://schemas.openxmlformats.org/officeDocument/2006/relationships" xmlns:m="http://schemas.openxmlformats.org/officeDocument/2006/math" xmlns:v="urn:schemas-microsoft-com:vml" xmlns:wp14="http://schemas.microsoft.com/office/word/2010/wordprocessingDrawing" xmlns:wp="http://schemas.openxmlformats.org/drawingml/2006/wordprocessingDrawing" xmlns:w10="urn:schemas-microsoft-com:office:word" xmlns:w="http://schemas.openxmlformats.org/wordprocessingml/2006/main" xmlns:w14="http://schemas.microsoft.com/office/word/2010/wordml" xmlns:w15="http://schemas.microsoft.com/office/word/2012/wordml" xmlns:w16cid="http://schemas.microsoft.com/office/word/2016/wordml/cid" xmlns:w16se="http://schemas.microsoft.com/office/word/2015/wordml/symex" xmlns:wpg="http://schemas.microsoft.com/office/word/2010/wordprocessingGroup" xmlns:wpi="http://schemas.microsoft.com/office/word/2010/wordprocessingInk" xmlns:wne="http://schemas.microsoft.com/office/word/2006/wordml" xmlns:wps="http://schemas.microsoft.com/office/word/2010/wordprocessingShape" mc:Ignorable="w14 w15 w16se w16cid wp14">
   <w:abstractNum w:abstractNumId="0" w15:restartNumberingAfterBreak="0">
     <w:nsid w:val="02970636"/>
     <w:multiLevelType w:val="hybridMultilevel"/>
@@ -7692,7 +7637,7 @@
 </file>
 
 <file path=word/styles.xml><?xml version="1.0" encoding="utf-8"?>
-<w:styles xmlns:mc="http://schemas.openxmlformats.org/markup-compatibility/2006" xmlns:r="http://schemas.openxmlformats.org/officeDocument/2006/relationships" xmlns:w="http://schemas.openxmlformats.org/wordprocessingml/2006/main" xmlns:w14="http://schemas.microsoft.com/office/word/2010/wordml" xmlns:w15="http://schemas.microsoft.com/office/word/2012/wordml" xmlns:w16se="http://schemas.microsoft.com/office/word/2015/wordml/symex" mc:Ignorable="w14 w15 w16se">
+<w:styles xmlns:mc="http://schemas.openxmlformats.org/markup-compatibility/2006" xmlns:r="http://schemas.openxmlformats.org/officeDocument/2006/relationships" xmlns:w="http://schemas.openxmlformats.org/wordprocessingml/2006/main" xmlns:w14="http://schemas.microsoft.com/office/word/2010/wordml" xmlns:w15="http://schemas.microsoft.com/office/word/2012/wordml" xmlns:w16cid="http://schemas.microsoft.com/office/word/2016/wordml/cid" xmlns:w16se="http://schemas.microsoft.com/office/word/2015/wordml/symex" mc:Ignorable="w14 w15 w16se w16cid">
   <w:docDefaults>
     <w:rPrDefault>
       <w:rPr>
@@ -7708,7 +7653,7 @@
       </w:pPr>
     </w:pPrDefault>
   </w:docDefaults>
-  <w:latentStyles w:defLockedState="0" w:defUIPriority="99" w:defSemiHidden="0" w:defUnhideWhenUsed="0" w:defQFormat="0" w:count="371">
+  <w:latentStyles w:defLockedState="0" w:defUIPriority="99" w:defSemiHidden="0" w:defUnhideWhenUsed="0" w:defQFormat="0" w:count="376">
     <w:lsdException w:name="Normal" w:uiPriority="0" w:qFormat="1"/>
     <w:lsdException w:name="heading 1" w:uiPriority="9" w:qFormat="1"/>
     <w:lsdException w:name="heading 2" w:semiHidden="1" w:uiPriority="9" w:unhideWhenUsed="1" w:qFormat="1"/>
@@ -7814,7 +7759,6 @@
     <w:lsdException w:name="HTML Sample" w:semiHidden="1" w:unhideWhenUsed="1"/>
     <w:lsdException w:name="HTML Typewriter" w:semiHidden="1" w:unhideWhenUsed="1"/>
     <w:lsdException w:name="HTML Variable" w:semiHidden="1" w:unhideWhenUsed="1"/>
-    <w:lsdException w:name="Normal Table" w:semiHidden="1" w:unhideWhenUsed="1"/>
     <w:lsdException w:name="annotation subject" w:semiHidden="1" w:unhideWhenUsed="1"/>
     <w:lsdException w:name="No List" w:semiHidden="1" w:unhideWhenUsed="1"/>
     <w:lsdException w:name="Outline List 1" w:semiHidden="1" w:unhideWhenUsed="1"/>
@@ -7857,11 +7801,8 @@
     <w:lsdException w:name="Table Contemporary" w:semiHidden="1" w:unhideWhenUsed="1"/>
     <w:lsdException w:name="Table Elegant" w:semiHidden="1" w:unhideWhenUsed="1"/>
     <w:lsdException w:name="Table Professional" w:semiHidden="1" w:unhideWhenUsed="1"/>
-    <w:lsdException w:name="Table Subtle 1" w:semiHidden="1" w:unhideWhenUsed="1"/>
     <w:lsdException w:name="Table Subtle 2" w:semiHidden="1" w:unhideWhenUsed="1"/>
     <w:lsdException w:name="Table Web 1" w:semiHidden="1" w:unhideWhenUsed="1"/>
-    <w:lsdException w:name="Table Web 2" w:semiHidden="1" w:unhideWhenUsed="1"/>
-    <w:lsdException w:name="Table Web 3" w:semiHidden="1" w:unhideWhenUsed="1"/>
     <w:lsdException w:name="Balloon Text" w:semiHidden="1" w:unhideWhenUsed="1"/>
     <w:lsdException w:name="Table Grid" w:uiPriority="39"/>
     <w:lsdException w:name="Table Theme" w:semiHidden="1" w:unhideWhenUsed="1"/>
@@ -8080,6 +8021,11 @@
     <w:lsdException w:name="List Table 5 Dark Accent 6" w:uiPriority="50"/>
     <w:lsdException w:name="List Table 6 Colorful Accent 6" w:uiPriority="51"/>
     <w:lsdException w:name="List Table 7 Colorful Accent 6" w:uiPriority="52"/>
+    <w:lsdException w:name="Mention" w:semiHidden="1" w:unhideWhenUsed="1"/>
+    <w:lsdException w:name="Smart Hyperlink" w:semiHidden="1" w:unhideWhenUsed="1"/>
+    <w:lsdException w:name="Hashtag" w:semiHidden="1" w:unhideWhenUsed="1"/>
+    <w:lsdException w:name="Unresolved Mention" w:semiHidden="1" w:unhideWhenUsed="1"/>
+    <w:lsdException w:name="Smart Link" w:semiHidden="1" w:unhideWhenUsed="1"/>
   </w:latentStyles>
   <w:style w:type="paragraph" w:default="1" w:styleId="a">
     <w:name w:val="Normal"/>
@@ -8153,8 +8099,8 @@
       <w:u w:val="single"/>
     </w:rPr>
   </w:style>
-  <w:style w:type="character" w:customStyle="1" w:styleId="UnresolvedMention">
-    <w:name w:val="Unresolved Mention"/>
+  <w:style w:type="character" w:customStyle="1" w:styleId="1">
+    <w:name w:val="Неразрешенное упоминание1"/>
     <w:basedOn w:val="a0"/>
     <w:uiPriority w:val="99"/>
     <w:semiHidden/>
